--- a/Documentação-Engenharia/Requisitos/Entrevista.docx
+++ b/Documentação-Engenharia/Requisitos/Entrevista.docx
@@ -1,18 +1,30 @@
 
 <file path=word/document.xml><?xml version="1.0" encoding="utf-8"?>
-<w:document xmlns:wpc="http://schemas.microsoft.com/office/word/2010/wordprocessingCanvas" xmlns:cx="http://schemas.microsoft.com/office/drawing/2014/chartex" xmlns:cx1="http://schemas.microsoft.com/office/drawing/2015/9/8/chartex" xmlns:cx2="http://schemas.microsoft.com/office/drawing/2015/10/21/chartex" xmlns:cx3="http://schemas.microsoft.com/office/drawing/2016/5/9/chartex" xmlns:cx4="http://schemas.microsoft.com/office/drawing/2016/5/10/chartex" xmlns:cx5="http://schemas.microsoft.com/office/drawing/2016/5/11/chartex" xmlns:cx6="http://schemas.microsoft.com/office/drawing/2016/5/12/chartex" xmlns:cx7="http://schemas.microsoft.com/office/drawing/2016/5/13/chartex" xmlns:cx8="http://schemas.microsoft.com/office/drawing/2016/5/14/chartex" xmlns:mc="http://schemas.openxmlformats.org/markup-compatibility/2006" xmlns:aink="http://schemas.microsoft.com/office/drawing/2016/ink" xmlns:am3d="http://schemas.microsoft.com/office/drawing/2017/model3d" xmlns:o="urn:schemas-microsoft-com:office:office" xmlns:r="http://schemas.openxmlformats.org/officeDocument/2006/relationships" xmlns:m="http://schemas.openxmlformats.org/officeDocument/2006/math" xmlns:v="urn:schemas-microsoft-com:vml" xmlns:wp14="http://schemas.microsoft.com/office/word/2010/wordprocessingDrawing" xmlns:wp="http://schemas.openxmlformats.org/drawingml/2006/wordprocessingDrawing" xmlns:w10="urn:schemas-microsoft-com:office:word" xmlns:w="http://schemas.openxmlformats.org/wordprocessingml/2006/main" xmlns:w14="http://schemas.microsoft.com/office/word/2010/wordml" xmlns:w15="http://schemas.microsoft.com/office/word/2012/wordml" xmlns:w16cid="http://schemas.microsoft.com/office/word/2016/wordml/cid" xmlns:w16se="http://schemas.microsoft.com/office/word/2015/wordml/symex" xmlns:wpg="http://schemas.microsoft.com/office/word/2010/wordprocessingGroup" xmlns:wpi="http://schemas.microsoft.com/office/word/2010/wordprocessingInk" xmlns:wne="http://schemas.microsoft.com/office/word/2006/wordml" xmlns:wps="http://schemas.microsoft.com/office/word/2010/wordprocessingShape" mc:Ignorable="w14 w15 w16se w16cid wp14">
+<w:document xmlns:wpc="http://schemas.microsoft.com/office/word/2010/wordprocessingCanvas" xmlns:cx="http://schemas.microsoft.com/office/drawing/2014/chartex" xmlns:cx1="http://schemas.microsoft.com/office/drawing/2015/9/8/chartex" xmlns:cx2="http://schemas.microsoft.com/office/drawing/2015/10/21/chartex" xmlns:cx3="http://schemas.microsoft.com/office/drawing/2016/5/9/chartex" xmlns:cx4="http://schemas.microsoft.com/office/drawing/2016/5/10/chartex" xmlns:cx5="http://schemas.microsoft.com/office/drawing/2016/5/11/chartex" xmlns:cx6="http://schemas.microsoft.com/office/drawing/2016/5/12/chartex" xmlns:cx7="http://schemas.microsoft.com/office/drawing/2016/5/13/chartex" xmlns:cx8="http://schemas.microsoft.com/office/drawing/2016/5/14/chartex" xmlns:mc="http://schemas.openxmlformats.org/markup-compatibility/2006" xmlns:aink="http://schemas.microsoft.com/office/drawing/2016/ink" xmlns:am3d="http://schemas.microsoft.com/office/drawing/2017/model3d" xmlns:o="urn:schemas-microsoft-com:office:office" xmlns:r="http://schemas.openxmlformats.org/officeDocument/2006/relationships" xmlns:m="http://schemas.openxmlformats.org/officeDocument/2006/math" xmlns:v="urn:schemas-microsoft-com:vml" xmlns:wp14="http://schemas.microsoft.com/office/word/2010/wordprocessingDrawing" xmlns:wp="http://schemas.openxmlformats.org/drawingml/2006/wordprocessingDrawing" xmlns:w10="urn:schemas-microsoft-com:office:word" xmlns:w="http://schemas.openxmlformats.org/wordprocessingml/2006/main" xmlns:w14="http://schemas.microsoft.com/office/word/2010/wordml" xmlns:w15="http://schemas.microsoft.com/office/word/2012/wordml" xmlns:w16cex="http://schemas.microsoft.com/office/word/2018/wordml/cex" xmlns:w16cid="http://schemas.microsoft.com/office/word/2016/wordml/cid" xmlns:w16="http://schemas.microsoft.com/office/word/2018/wordml" xmlns:w16se="http://schemas.microsoft.com/office/word/2015/wordml/symex" xmlns:wpg="http://schemas.microsoft.com/office/word/2010/wordprocessingGroup" xmlns:wpi="http://schemas.microsoft.com/office/word/2010/wordprocessingInk" xmlns:wne="http://schemas.microsoft.com/office/word/2006/wordml" xmlns:wps="http://schemas.microsoft.com/office/word/2010/wordprocessingShape" mc:Ignorable="w14 w15 w16se w16cid w16 w16cex wp14">
   <w:body>
     <w:p>
       <w:pPr>
-        <w:pStyle w:val="Title"/>
+        <w:pStyle w:val="Ttulo"/>
+        <w:rPr>
+          <w:sz w:val="48"/>
+          <w:szCs w:val="48"/>
+        </w:rPr>
       </w:pPr>
       <w:r>
+        <w:rPr>
+          <w:sz w:val="48"/>
+          <w:szCs w:val="48"/>
+        </w:rPr>
         <w:t>Entrevista</w:t>
       </w:r>
     </w:p>
     <w:p>
-      <w:pPr>
-        <w:pStyle w:val="ListParagraph"/>
+      <w:bookmarkStart w:id="0" w:name="_GoBack"/>
+      <w:bookmarkEnd w:id="0"/>
+    </w:p>
+    <w:p>
+      <w:pPr>
+        <w:pStyle w:val="PargrafodaLista"/>
         <w:numPr>
           <w:ilvl w:val="0"/>
           <w:numId w:val="5"/>
@@ -45,7 +57,7 @@
     </w:p>
     <w:p>
       <w:pPr>
-        <w:pStyle w:val="ListParagraph"/>
+        <w:pStyle w:val="PargrafodaLista"/>
         <w:numPr>
           <w:ilvl w:val="0"/>
           <w:numId w:val="5"/>
@@ -57,7 +69,7 @@
     </w:p>
     <w:p>
       <w:pPr>
-        <w:pStyle w:val="ListParagraph"/>
+        <w:pStyle w:val="PargrafodaLista"/>
         <w:numPr>
           <w:ilvl w:val="0"/>
           <w:numId w:val="5"/>
@@ -69,7 +81,7 @@
     </w:p>
     <w:p>
       <w:pPr>
-        <w:pStyle w:val="ListParagraph"/>
+        <w:pStyle w:val="PargrafodaLista"/>
         <w:numPr>
           <w:ilvl w:val="0"/>
           <w:numId w:val="5"/>
@@ -81,7 +93,7 @@
     </w:p>
     <w:p>
       <w:pPr>
-        <w:pStyle w:val="ListParagraph"/>
+        <w:pStyle w:val="PargrafodaLista"/>
         <w:numPr>
           <w:ilvl w:val="0"/>
           <w:numId w:val="5"/>
@@ -93,7 +105,7 @@
     </w:p>
     <w:p>
       <w:pPr>
-        <w:pStyle w:val="ListParagraph"/>
+        <w:pStyle w:val="PargrafodaLista"/>
         <w:numPr>
           <w:ilvl w:val="0"/>
           <w:numId w:val="5"/>
@@ -105,7 +117,7 @@
     </w:p>
     <w:p>
       <w:pPr>
-        <w:pStyle w:val="ListParagraph"/>
+        <w:pStyle w:val="PargrafodaLista"/>
         <w:numPr>
           <w:ilvl w:val="0"/>
           <w:numId w:val="5"/>
@@ -117,7 +129,7 @@
     </w:p>
     <w:p>
       <w:pPr>
-        <w:pStyle w:val="ListParagraph"/>
+        <w:pStyle w:val="PargrafodaLista"/>
         <w:numPr>
           <w:ilvl w:val="0"/>
           <w:numId w:val="5"/>
@@ -132,7 +144,7 @@
     </w:p>
     <w:p>
       <w:pPr>
-        <w:pStyle w:val="ListParagraph"/>
+        <w:pStyle w:val="PargrafodaLista"/>
         <w:numPr>
           <w:ilvl w:val="0"/>
           <w:numId w:val="5"/>
@@ -144,7 +156,7 @@
     </w:p>
     <w:p>
       <w:pPr>
-        <w:pStyle w:val="ListParagraph"/>
+        <w:pStyle w:val="PargrafodaLista"/>
         <w:numPr>
           <w:ilvl w:val="0"/>
           <w:numId w:val="5"/>
@@ -153,8 +165,6 @@
       <w:r>
         <w:t>Gerenciamento de software</w:t>
       </w:r>
-      <w:bookmarkStart w:id="0" w:name="_GoBack"/>
-      <w:bookmarkEnd w:id="0"/>
     </w:p>
     <w:sectPr>
       <w:pgSz w:w="11906" w:h="16838"/>
@@ -166,8 +176,58 @@
 </w:document>
 </file>
 
+<file path=word/endnotes.xml><?xml version="1.0" encoding="utf-8"?>
+<w:endnotes xmlns:wpc="http://schemas.microsoft.com/office/word/2010/wordprocessingCanvas" xmlns:cx="http://schemas.microsoft.com/office/drawing/2014/chartex" xmlns:cx1="http://schemas.microsoft.com/office/drawing/2015/9/8/chartex" xmlns:cx2="http://schemas.microsoft.com/office/drawing/2015/10/21/chartex" xmlns:cx3="http://schemas.microsoft.com/office/drawing/2016/5/9/chartex" xmlns:cx4="http://schemas.microsoft.com/office/drawing/2016/5/10/chartex" xmlns:cx5="http://schemas.microsoft.com/office/drawing/2016/5/11/chartex" xmlns:cx6="http://schemas.microsoft.com/office/drawing/2016/5/12/chartex" xmlns:cx7="http://schemas.microsoft.com/office/drawing/2016/5/13/chartex" xmlns:cx8="http://schemas.microsoft.com/office/drawing/2016/5/14/chartex" xmlns:mc="http://schemas.openxmlformats.org/markup-compatibility/2006" xmlns:aink="http://schemas.microsoft.com/office/drawing/2016/ink" xmlns:am3d="http://schemas.microsoft.com/office/drawing/2017/model3d" xmlns:o="urn:schemas-microsoft-com:office:office" xmlns:r="http://schemas.openxmlformats.org/officeDocument/2006/relationships" xmlns:m="http://schemas.openxmlformats.org/officeDocument/2006/math" xmlns:v="urn:schemas-microsoft-com:vml" xmlns:wp14="http://schemas.microsoft.com/office/word/2010/wordprocessingDrawing" xmlns:wp="http://schemas.openxmlformats.org/drawingml/2006/wordprocessingDrawing" xmlns:w10="urn:schemas-microsoft-com:office:word" xmlns:w="http://schemas.openxmlformats.org/wordprocessingml/2006/main" xmlns:w14="http://schemas.microsoft.com/office/word/2010/wordml" xmlns:w15="http://schemas.microsoft.com/office/word/2012/wordml" xmlns:w16cex="http://schemas.microsoft.com/office/word/2018/wordml/cex" xmlns:w16cid="http://schemas.microsoft.com/office/word/2016/wordml/cid" xmlns:w16="http://schemas.microsoft.com/office/word/2018/wordml" xmlns:w16se="http://schemas.microsoft.com/office/word/2015/wordml/symex" xmlns:wpg="http://schemas.microsoft.com/office/word/2010/wordprocessingGroup" xmlns:wpi="http://schemas.microsoft.com/office/word/2010/wordprocessingInk" xmlns:wne="http://schemas.microsoft.com/office/word/2006/wordml" xmlns:wps="http://schemas.microsoft.com/office/word/2010/wordprocessingShape" mc:Ignorable="w14 w15 w16se w16cid w16 w16cex wp14">
+  <w:endnote w:type="separator" w:id="-1">
+    <w:p>
+      <w:pPr>
+        <w:spacing w:after="0" w:line="240" w:lineRule="auto"/>
+      </w:pPr>
+      <w:r>
+        <w:separator/>
+      </w:r>
+    </w:p>
+  </w:endnote>
+  <w:endnote w:type="continuationSeparator" w:id="0">
+    <w:p>
+      <w:pPr>
+        <w:spacing w:after="0" w:line="240" w:lineRule="auto"/>
+      </w:pPr>
+      <w:r>
+        <w:continuationSeparator/>
+      </w:r>
+    </w:p>
+  </w:endnote>
+</w:endnotes>
+</file>
+
+<file path=word/footnotes.xml><?xml version="1.0" encoding="utf-8"?>
+<w:footnotes xmlns:wpc="http://schemas.microsoft.com/office/word/2010/wordprocessingCanvas" xmlns:cx="http://schemas.microsoft.com/office/drawing/2014/chartex" xmlns:cx1="http://schemas.microsoft.com/office/drawing/2015/9/8/chartex" xmlns:cx2="http://schemas.microsoft.com/office/drawing/2015/10/21/chartex" xmlns:cx3="http://schemas.microsoft.com/office/drawing/2016/5/9/chartex" xmlns:cx4="http://schemas.microsoft.com/office/drawing/2016/5/10/chartex" xmlns:cx5="http://schemas.microsoft.com/office/drawing/2016/5/11/chartex" xmlns:cx6="http://schemas.microsoft.com/office/drawing/2016/5/12/chartex" xmlns:cx7="http://schemas.microsoft.com/office/drawing/2016/5/13/chartex" xmlns:cx8="http://schemas.microsoft.com/office/drawing/2016/5/14/chartex" xmlns:mc="http://schemas.openxmlformats.org/markup-compatibility/2006" xmlns:aink="http://schemas.microsoft.com/office/drawing/2016/ink" xmlns:am3d="http://schemas.microsoft.com/office/drawing/2017/model3d" xmlns:o="urn:schemas-microsoft-com:office:office" xmlns:r="http://schemas.openxmlformats.org/officeDocument/2006/relationships" xmlns:m="http://schemas.openxmlformats.org/officeDocument/2006/math" xmlns:v="urn:schemas-microsoft-com:vml" xmlns:wp14="http://schemas.microsoft.com/office/word/2010/wordprocessingDrawing" xmlns:wp="http://schemas.openxmlformats.org/drawingml/2006/wordprocessingDrawing" xmlns:w10="urn:schemas-microsoft-com:office:word" xmlns:w="http://schemas.openxmlformats.org/wordprocessingml/2006/main" xmlns:w14="http://schemas.microsoft.com/office/word/2010/wordml" xmlns:w15="http://schemas.microsoft.com/office/word/2012/wordml" xmlns:w16cex="http://schemas.microsoft.com/office/word/2018/wordml/cex" xmlns:w16cid="http://schemas.microsoft.com/office/word/2016/wordml/cid" xmlns:w16="http://schemas.microsoft.com/office/word/2018/wordml" xmlns:w16se="http://schemas.microsoft.com/office/word/2015/wordml/symex" xmlns:wpg="http://schemas.microsoft.com/office/word/2010/wordprocessingGroup" xmlns:wpi="http://schemas.microsoft.com/office/word/2010/wordprocessingInk" xmlns:wne="http://schemas.microsoft.com/office/word/2006/wordml" xmlns:wps="http://schemas.microsoft.com/office/word/2010/wordprocessingShape" mc:Ignorable="w14 w15 w16se w16cid w16 w16cex wp14">
+  <w:footnote w:type="separator" w:id="-1">
+    <w:p>
+      <w:pPr>
+        <w:spacing w:after="0" w:line="240" w:lineRule="auto"/>
+      </w:pPr>
+      <w:r>
+        <w:separator/>
+      </w:r>
+    </w:p>
+  </w:footnote>
+  <w:footnote w:type="continuationSeparator" w:id="0">
+    <w:p>
+      <w:pPr>
+        <w:spacing w:after="0" w:line="240" w:lineRule="auto"/>
+      </w:pPr>
+      <w:r>
+        <w:continuationSeparator/>
+      </w:r>
+    </w:p>
+  </w:footnote>
+</w:footnotes>
+</file>
+
 <file path=word/numbering.xml><?xml version="1.0" encoding="utf-8"?>
-<w:numbering xmlns:wpc="http://schemas.microsoft.com/office/word/2010/wordprocessingCanvas" xmlns:cx="http://schemas.microsoft.com/office/drawing/2014/chartex" xmlns:cx1="http://schemas.microsoft.com/office/drawing/2015/9/8/chartex" xmlns:cx2="http://schemas.microsoft.com/office/drawing/2015/10/21/chartex" xmlns:cx3="http://schemas.microsoft.com/office/drawing/2016/5/9/chartex" xmlns:cx4="http://schemas.microsoft.com/office/drawing/2016/5/10/chartex" xmlns:cx5="http://schemas.microsoft.com/office/drawing/2016/5/11/chartex" xmlns:cx6="http://schemas.microsoft.com/office/drawing/2016/5/12/chartex" xmlns:cx7="http://schemas.microsoft.com/office/drawing/2016/5/13/chartex" xmlns:cx8="http://schemas.microsoft.com/office/drawing/2016/5/14/chartex" xmlns:mc="http://schemas.openxmlformats.org/markup-compatibility/2006" xmlns:aink="http://schemas.microsoft.com/office/drawing/2016/ink" xmlns:am3d="http://schemas.microsoft.com/office/drawing/2017/model3d" xmlns:o="urn:schemas-microsoft-com:office:office" xmlns:r="http://schemas.openxmlformats.org/officeDocument/2006/relationships" xmlns:m="http://schemas.openxmlformats.org/officeDocument/2006/math" xmlns:v="urn:schemas-microsoft-com:vml" xmlns:wp14="http://schemas.microsoft.com/office/word/2010/wordprocessingDrawing" xmlns:wp="http://schemas.openxmlformats.org/drawingml/2006/wordprocessingDrawing" xmlns:w10="urn:schemas-microsoft-com:office:word" xmlns:w="http://schemas.openxmlformats.org/wordprocessingml/2006/main" xmlns:w14="http://schemas.microsoft.com/office/word/2010/wordml" xmlns:w15="http://schemas.microsoft.com/office/word/2012/wordml" xmlns:w16cid="http://schemas.microsoft.com/office/word/2016/wordml/cid" xmlns:w16se="http://schemas.microsoft.com/office/word/2015/wordml/symex" xmlns:wpg="http://schemas.microsoft.com/office/word/2010/wordprocessingGroup" xmlns:wpi="http://schemas.microsoft.com/office/word/2010/wordprocessingInk" xmlns:wne="http://schemas.microsoft.com/office/word/2006/wordml" xmlns:wps="http://schemas.microsoft.com/office/word/2010/wordprocessingShape" mc:Ignorable="w14 w15 w16se w16cid wp14">
+<w:numbering xmlns:wpc="http://schemas.microsoft.com/office/word/2010/wordprocessingCanvas" xmlns:cx="http://schemas.microsoft.com/office/drawing/2014/chartex" xmlns:cx1="http://schemas.microsoft.com/office/drawing/2015/9/8/chartex" xmlns:cx2="http://schemas.microsoft.com/office/drawing/2015/10/21/chartex" xmlns:cx3="http://schemas.microsoft.com/office/drawing/2016/5/9/chartex" xmlns:cx4="http://schemas.microsoft.com/office/drawing/2016/5/10/chartex" xmlns:cx5="http://schemas.microsoft.com/office/drawing/2016/5/11/chartex" xmlns:cx6="http://schemas.microsoft.com/office/drawing/2016/5/12/chartex" xmlns:cx7="http://schemas.microsoft.com/office/drawing/2016/5/13/chartex" xmlns:cx8="http://schemas.microsoft.com/office/drawing/2016/5/14/chartex" xmlns:mc="http://schemas.openxmlformats.org/markup-compatibility/2006" xmlns:aink="http://schemas.microsoft.com/office/drawing/2016/ink" xmlns:am3d="http://schemas.microsoft.com/office/drawing/2017/model3d" xmlns:o="urn:schemas-microsoft-com:office:office" xmlns:r="http://schemas.openxmlformats.org/officeDocument/2006/relationships" xmlns:m="http://schemas.openxmlformats.org/officeDocument/2006/math" xmlns:v="urn:schemas-microsoft-com:vml" xmlns:wp14="http://schemas.microsoft.com/office/word/2010/wordprocessingDrawing" xmlns:wp="http://schemas.openxmlformats.org/drawingml/2006/wordprocessingDrawing" xmlns:w10="urn:schemas-microsoft-com:office:word" xmlns:w="http://schemas.openxmlformats.org/wordprocessingml/2006/main" xmlns:w14="http://schemas.microsoft.com/office/word/2010/wordml" xmlns:w15="http://schemas.microsoft.com/office/word/2012/wordml" xmlns:w16cex="http://schemas.microsoft.com/office/word/2018/wordml/cex" xmlns:w16cid="http://schemas.microsoft.com/office/word/2016/wordml/cid" xmlns:w16="http://schemas.microsoft.com/office/word/2018/wordml" xmlns:w16se="http://schemas.microsoft.com/office/word/2015/wordml/symex" xmlns:wpg="http://schemas.microsoft.com/office/word/2010/wordprocessingGroup" xmlns:wpi="http://schemas.microsoft.com/office/word/2010/wordprocessingInk" xmlns:wne="http://schemas.microsoft.com/office/word/2006/wordml" xmlns:wps="http://schemas.microsoft.com/office/word/2010/wordprocessingShape" mc:Ignorable="w14 w15 w16se w16cid w16 w16cex wp14">
   <w:abstractNum w:abstractNumId="0" w15:restartNumberingAfterBreak="0">
     <w:nsid w:val="05931B12"/>
     <w:multiLevelType w:val="hybridMultilevel"/>
@@ -752,7 +812,7 @@
 </file>
 
 <file path=word/styles.xml><?xml version="1.0" encoding="utf-8"?>
-<w:styles xmlns:mc="http://schemas.openxmlformats.org/markup-compatibility/2006" xmlns:r="http://schemas.openxmlformats.org/officeDocument/2006/relationships" xmlns:w="http://schemas.openxmlformats.org/wordprocessingml/2006/main" xmlns:w14="http://schemas.microsoft.com/office/word/2010/wordml" xmlns:w15="http://schemas.microsoft.com/office/word/2012/wordml" xmlns:w16cid="http://schemas.microsoft.com/office/word/2016/wordml/cid" xmlns:w16se="http://schemas.microsoft.com/office/word/2015/wordml/symex" mc:Ignorable="w14 w15 w16se w16cid">
+<w:styles xmlns:mc="http://schemas.openxmlformats.org/markup-compatibility/2006" xmlns:r="http://schemas.openxmlformats.org/officeDocument/2006/relationships" xmlns:w="http://schemas.openxmlformats.org/wordprocessingml/2006/main" xmlns:w14="http://schemas.microsoft.com/office/word/2010/wordml" xmlns:w15="http://schemas.microsoft.com/office/word/2012/wordml" xmlns:w16cex="http://schemas.microsoft.com/office/word/2018/wordml/cex" xmlns:w16cid="http://schemas.microsoft.com/office/word/2016/wordml/cid" xmlns:w16="http://schemas.microsoft.com/office/word/2018/wordml" xmlns:w16se="http://schemas.microsoft.com/office/word/2015/wordml/symex" mc:Ignorable="w14 w15 w16se w16cid w16 w16cex">
   <w:docDefaults>
     <w:rPrDefault>
       <w:rPr>
@@ -768,7 +828,7 @@
       </w:pPr>
     </w:pPrDefault>
   </w:docDefaults>
-  <w:latentStyles w:defLockedState="0" w:defUIPriority="99" w:defSemiHidden="0" w:defUnhideWhenUsed="0" w:defQFormat="0" w:count="375">
+  <w:latentStyles w:defLockedState="0" w:defUIPriority="99" w:defSemiHidden="0" w:defUnhideWhenUsed="0" w:defQFormat="0" w:count="376">
     <w:lsdException w:name="Normal" w:uiPriority="0" w:qFormat="1"/>
     <w:lsdException w:name="heading 1" w:uiPriority="9" w:qFormat="1"/>
     <w:lsdException w:name="heading 2" w:semiHidden="1" w:uiPriority="9" w:unhideWhenUsed="1" w:qFormat="1"/>
@@ -874,7 +934,6 @@
     <w:lsdException w:name="HTML Sample" w:semiHidden="1" w:unhideWhenUsed="1"/>
     <w:lsdException w:name="HTML Typewriter" w:semiHidden="1" w:unhideWhenUsed="1"/>
     <w:lsdException w:name="HTML Variable" w:semiHidden="1" w:unhideWhenUsed="1"/>
-    <w:lsdException w:name="Normal Table" w:semiHidden="1" w:unhideWhenUsed="1"/>
     <w:lsdException w:name="annotation subject" w:semiHidden="1" w:unhideWhenUsed="1"/>
     <w:lsdException w:name="No List" w:semiHidden="1" w:unhideWhenUsed="1"/>
     <w:lsdException w:name="Outline List 1" w:semiHidden="1" w:unhideWhenUsed="1"/>
@@ -921,10 +980,8 @@
     <w:lsdException w:name="Table Subtle 2" w:semiHidden="1" w:unhideWhenUsed="1"/>
     <w:lsdException w:name="Table Web 1" w:semiHidden="1" w:unhideWhenUsed="1"/>
     <w:lsdException w:name="Table Web 2" w:semiHidden="1" w:unhideWhenUsed="1"/>
-    <w:lsdException w:name="Table Web 3" w:semiHidden="1" w:unhideWhenUsed="1"/>
     <w:lsdException w:name="Balloon Text" w:semiHidden="1" w:unhideWhenUsed="1"/>
     <w:lsdException w:name="Table Grid" w:uiPriority="39"/>
-    <w:lsdException w:name="Table Theme" w:semiHidden="1" w:unhideWhenUsed="1"/>
     <w:lsdException w:name="Placeholder Text" w:semiHidden="1"/>
     <w:lsdException w:name="No Spacing" w:uiPriority="1" w:qFormat="1"/>
     <w:lsdException w:name="Light Shading" w:uiPriority="60"/>
@@ -1144,17 +1201,18 @@
     <w:lsdException w:name="Smart Hyperlink" w:semiHidden="1" w:unhideWhenUsed="1"/>
     <w:lsdException w:name="Hashtag" w:semiHidden="1" w:unhideWhenUsed="1"/>
     <w:lsdException w:name="Unresolved Mention" w:semiHidden="1" w:unhideWhenUsed="1"/>
+    <w:lsdException w:name="Smart Link" w:semiHidden="1" w:unhideWhenUsed="1"/>
   </w:latentStyles>
   <w:style w:type="paragraph" w:default="1" w:styleId="Normal">
     <w:name w:val="Normal"/>
     <w:qFormat/>
     <w:rsid w:val="002676AC"/>
   </w:style>
-  <w:style w:type="paragraph" w:styleId="Heading1">
+  <w:style w:type="paragraph" w:styleId="Ttulo1">
     <w:name w:val="heading 1"/>
     <w:basedOn w:val="Normal"/>
     <w:next w:val="Normal"/>
-    <w:link w:val="Heading1Char"/>
+    <w:link w:val="Ttulo1Char"/>
     <w:uiPriority w:val="9"/>
     <w:qFormat/>
     <w:rsid w:val="002676AC"/>
@@ -1171,11 +1229,11 @@
       <w:szCs w:val="40"/>
     </w:rPr>
   </w:style>
-  <w:style w:type="paragraph" w:styleId="Heading2">
+  <w:style w:type="paragraph" w:styleId="Ttulo2">
     <w:name w:val="heading 2"/>
     <w:basedOn w:val="Normal"/>
     <w:next w:val="Normal"/>
-    <w:link w:val="Heading2Char"/>
+    <w:link w:val="Ttulo2Char"/>
     <w:uiPriority w:val="9"/>
     <w:semiHidden/>
     <w:unhideWhenUsed/>
@@ -1194,11 +1252,11 @@
       <w:szCs w:val="28"/>
     </w:rPr>
   </w:style>
-  <w:style w:type="paragraph" w:styleId="Heading3">
+  <w:style w:type="paragraph" w:styleId="Ttulo3">
     <w:name w:val="heading 3"/>
     <w:basedOn w:val="Normal"/>
     <w:next w:val="Normal"/>
-    <w:link w:val="Heading3Char"/>
+    <w:link w:val="Ttulo3Char"/>
     <w:uiPriority w:val="9"/>
     <w:semiHidden/>
     <w:unhideWhenUsed/>
@@ -1217,11 +1275,11 @@
       <w:szCs w:val="24"/>
     </w:rPr>
   </w:style>
-  <w:style w:type="paragraph" w:styleId="Heading4">
+  <w:style w:type="paragraph" w:styleId="Ttulo4">
     <w:name w:val="heading 4"/>
     <w:basedOn w:val="Normal"/>
     <w:next w:val="Normal"/>
-    <w:link w:val="Heading4Char"/>
+    <w:link w:val="Ttulo4Char"/>
     <w:uiPriority w:val="9"/>
     <w:semiHidden/>
     <w:unhideWhenUsed/>
@@ -1240,11 +1298,11 @@
       <w:szCs w:val="22"/>
     </w:rPr>
   </w:style>
-  <w:style w:type="paragraph" w:styleId="Heading5">
+  <w:style w:type="paragraph" w:styleId="Ttulo5">
     <w:name w:val="heading 5"/>
     <w:basedOn w:val="Normal"/>
     <w:next w:val="Normal"/>
-    <w:link w:val="Heading5Char"/>
+    <w:link w:val="Ttulo5Char"/>
     <w:uiPriority w:val="9"/>
     <w:semiHidden/>
     <w:unhideWhenUsed/>
@@ -1265,11 +1323,11 @@
       <w:szCs w:val="22"/>
     </w:rPr>
   </w:style>
-  <w:style w:type="paragraph" w:styleId="Heading6">
+  <w:style w:type="paragraph" w:styleId="Ttulo6">
     <w:name w:val="heading 6"/>
     <w:basedOn w:val="Normal"/>
     <w:next w:val="Normal"/>
-    <w:link w:val="Heading6Char"/>
+    <w:link w:val="Ttulo6Char"/>
     <w:uiPriority w:val="9"/>
     <w:semiHidden/>
     <w:unhideWhenUsed/>
@@ -1286,11 +1344,11 @@
       <w:color w:val="70AD47" w:themeColor="accent6"/>
     </w:rPr>
   </w:style>
-  <w:style w:type="paragraph" w:styleId="Heading7">
+  <w:style w:type="paragraph" w:styleId="Ttulo7">
     <w:name w:val="heading 7"/>
     <w:basedOn w:val="Normal"/>
     <w:next w:val="Normal"/>
-    <w:link w:val="Heading7Char"/>
+    <w:link w:val="Ttulo7Char"/>
     <w:uiPriority w:val="9"/>
     <w:semiHidden/>
     <w:unhideWhenUsed/>
@@ -1309,11 +1367,11 @@
       <w:color w:val="70AD47" w:themeColor="accent6"/>
     </w:rPr>
   </w:style>
-  <w:style w:type="paragraph" w:styleId="Heading8">
+  <w:style w:type="paragraph" w:styleId="Ttulo8">
     <w:name w:val="heading 8"/>
     <w:basedOn w:val="Normal"/>
     <w:next w:val="Normal"/>
-    <w:link w:val="Heading8Char"/>
+    <w:link w:val="Ttulo8Char"/>
     <w:uiPriority w:val="9"/>
     <w:semiHidden/>
     <w:unhideWhenUsed/>
@@ -1336,11 +1394,11 @@
       <w:szCs w:val="20"/>
     </w:rPr>
   </w:style>
-  <w:style w:type="paragraph" w:styleId="Heading9">
+  <w:style w:type="paragraph" w:styleId="Ttulo9">
     <w:name w:val="heading 9"/>
     <w:basedOn w:val="Normal"/>
     <w:next w:val="Normal"/>
-    <w:link w:val="Heading9Char"/>
+    <w:link w:val="Ttulo9Char"/>
     <w:uiPriority w:val="9"/>
     <w:semiHidden/>
     <w:unhideWhenUsed/>
@@ -1361,13 +1419,13 @@
       <w:szCs w:val="20"/>
     </w:rPr>
   </w:style>
-  <w:style w:type="character" w:default="1" w:styleId="DefaultParagraphFont">
+  <w:style w:type="character" w:default="1" w:styleId="Fontepargpadro">
     <w:name w:val="Default Paragraph Font"/>
     <w:uiPriority w:val="1"/>
     <w:semiHidden/>
     <w:unhideWhenUsed/>
   </w:style>
-  <w:style w:type="table" w:default="1" w:styleId="TableNormal">
+  <w:style w:type="table" w:default="1" w:styleId="Tabelanormal">
     <w:name w:val="Normal Table"/>
     <w:uiPriority w:val="99"/>
     <w:semiHidden/>
@@ -1382,7 +1440,7 @@
       </w:tblCellMar>
     </w:tblPr>
   </w:style>
-  <w:style w:type="numbering" w:default="1" w:styleId="NoList">
+  <w:style w:type="numbering" w:default="1" w:styleId="Semlista">
     <w:name w:val="No List"/>
     <w:uiPriority w:val="99"/>
     <w:semiHidden/>
@@ -1390,7 +1448,7 @@
   </w:style>
   <w:style w:type="character" w:styleId="Hyperlink">
     <w:name w:val="Hyperlink"/>
-    <w:basedOn w:val="DefaultParagraphFont"/>
+    <w:basedOn w:val="Fontepargpadro"/>
     <w:uiPriority w:val="99"/>
     <w:unhideWhenUsed/>
     <w:rsid w:val="007E6B7A"/>
@@ -1399,9 +1457,9 @@
       <w:u w:val="single"/>
     </w:rPr>
   </w:style>
-  <w:style w:type="character" w:styleId="UnresolvedMention">
+  <w:style w:type="character" w:styleId="MenoPendente">
     <w:name w:val="Unresolved Mention"/>
-    <w:basedOn w:val="DefaultParagraphFont"/>
+    <w:basedOn w:val="Fontepargpadro"/>
     <w:uiPriority w:val="99"/>
     <w:semiHidden/>
     <w:unhideWhenUsed/>
@@ -1411,10 +1469,10 @@
       <w:shd w:val="clear" w:color="auto" w:fill="E1DFDD"/>
     </w:rPr>
   </w:style>
-  <w:style w:type="character" w:customStyle="1" w:styleId="Heading1Char">
-    <w:name w:val="Heading 1 Char"/>
-    <w:basedOn w:val="DefaultParagraphFont"/>
-    <w:link w:val="Heading1"/>
+  <w:style w:type="character" w:customStyle="1" w:styleId="Ttulo1Char">
+    <w:name w:val="Título 1 Char"/>
+    <w:basedOn w:val="Fontepargpadro"/>
+    <w:link w:val="Ttulo1"/>
     <w:uiPriority w:val="9"/>
     <w:rsid w:val="002676AC"/>
     <w:rPr>
@@ -1424,10 +1482,10 @@
       <w:szCs w:val="40"/>
     </w:rPr>
   </w:style>
-  <w:style w:type="character" w:customStyle="1" w:styleId="Heading2Char">
-    <w:name w:val="Heading 2 Char"/>
-    <w:basedOn w:val="DefaultParagraphFont"/>
-    <w:link w:val="Heading2"/>
+  <w:style w:type="character" w:customStyle="1" w:styleId="Ttulo2Char">
+    <w:name w:val="Título 2 Char"/>
+    <w:basedOn w:val="Fontepargpadro"/>
+    <w:link w:val="Ttulo2"/>
     <w:uiPriority w:val="9"/>
     <w:semiHidden/>
     <w:rsid w:val="002676AC"/>
@@ -1438,10 +1496,10 @@
       <w:szCs w:val="28"/>
     </w:rPr>
   </w:style>
-  <w:style w:type="character" w:customStyle="1" w:styleId="Heading3Char">
-    <w:name w:val="Heading 3 Char"/>
-    <w:basedOn w:val="DefaultParagraphFont"/>
-    <w:link w:val="Heading3"/>
+  <w:style w:type="character" w:customStyle="1" w:styleId="Ttulo3Char">
+    <w:name w:val="Título 3 Char"/>
+    <w:basedOn w:val="Fontepargpadro"/>
+    <w:link w:val="Ttulo3"/>
     <w:uiPriority w:val="9"/>
     <w:semiHidden/>
     <w:rsid w:val="002676AC"/>
@@ -1452,10 +1510,10 @@
       <w:szCs w:val="24"/>
     </w:rPr>
   </w:style>
-  <w:style w:type="character" w:customStyle="1" w:styleId="Heading4Char">
-    <w:name w:val="Heading 4 Char"/>
-    <w:basedOn w:val="DefaultParagraphFont"/>
-    <w:link w:val="Heading4"/>
+  <w:style w:type="character" w:customStyle="1" w:styleId="Ttulo4Char">
+    <w:name w:val="Título 4 Char"/>
+    <w:basedOn w:val="Fontepargpadro"/>
+    <w:link w:val="Ttulo4"/>
     <w:uiPriority w:val="9"/>
     <w:semiHidden/>
     <w:rsid w:val="002676AC"/>
@@ -1466,10 +1524,10 @@
       <w:szCs w:val="22"/>
     </w:rPr>
   </w:style>
-  <w:style w:type="character" w:customStyle="1" w:styleId="Heading5Char">
-    <w:name w:val="Heading 5 Char"/>
-    <w:basedOn w:val="DefaultParagraphFont"/>
-    <w:link w:val="Heading5"/>
+  <w:style w:type="character" w:customStyle="1" w:styleId="Ttulo5Char">
+    <w:name w:val="Título 5 Char"/>
+    <w:basedOn w:val="Fontepargpadro"/>
+    <w:link w:val="Ttulo5"/>
     <w:uiPriority w:val="9"/>
     <w:semiHidden/>
     <w:rsid w:val="002676AC"/>
@@ -1482,10 +1540,10 @@
       <w:szCs w:val="22"/>
     </w:rPr>
   </w:style>
-  <w:style w:type="character" w:customStyle="1" w:styleId="Heading6Char">
-    <w:name w:val="Heading 6 Char"/>
-    <w:basedOn w:val="DefaultParagraphFont"/>
-    <w:link w:val="Heading6"/>
+  <w:style w:type="character" w:customStyle="1" w:styleId="Ttulo6Char">
+    <w:name w:val="Título 6 Char"/>
+    <w:basedOn w:val="Fontepargpadro"/>
+    <w:link w:val="Ttulo6"/>
     <w:uiPriority w:val="9"/>
     <w:semiHidden/>
     <w:rsid w:val="002676AC"/>
@@ -1494,10 +1552,10 @@
       <w:color w:val="70AD47" w:themeColor="accent6"/>
     </w:rPr>
   </w:style>
-  <w:style w:type="character" w:customStyle="1" w:styleId="Heading7Char">
-    <w:name w:val="Heading 7 Char"/>
-    <w:basedOn w:val="DefaultParagraphFont"/>
-    <w:link w:val="Heading7"/>
+  <w:style w:type="character" w:customStyle="1" w:styleId="Ttulo7Char">
+    <w:name w:val="Título 7 Char"/>
+    <w:basedOn w:val="Fontepargpadro"/>
+    <w:link w:val="Ttulo7"/>
     <w:uiPriority w:val="9"/>
     <w:semiHidden/>
     <w:rsid w:val="002676AC"/>
@@ -1508,10 +1566,10 @@
       <w:color w:val="70AD47" w:themeColor="accent6"/>
     </w:rPr>
   </w:style>
-  <w:style w:type="character" w:customStyle="1" w:styleId="Heading8Char">
-    <w:name w:val="Heading 8 Char"/>
-    <w:basedOn w:val="DefaultParagraphFont"/>
-    <w:link w:val="Heading8"/>
+  <w:style w:type="character" w:customStyle="1" w:styleId="Ttulo8Char">
+    <w:name w:val="Título 8 Char"/>
+    <w:basedOn w:val="Fontepargpadro"/>
+    <w:link w:val="Ttulo8"/>
     <w:uiPriority w:val="9"/>
     <w:semiHidden/>
     <w:rsid w:val="002676AC"/>
@@ -1526,10 +1584,10 @@
       <w:szCs w:val="20"/>
     </w:rPr>
   </w:style>
-  <w:style w:type="character" w:customStyle="1" w:styleId="Heading9Char">
-    <w:name w:val="Heading 9 Char"/>
-    <w:basedOn w:val="DefaultParagraphFont"/>
-    <w:link w:val="Heading9"/>
+  <w:style w:type="character" w:customStyle="1" w:styleId="Ttulo9Char">
+    <w:name w:val="Título 9 Char"/>
+    <w:basedOn w:val="Fontepargpadro"/>
+    <w:link w:val="Ttulo9"/>
     <w:uiPriority w:val="9"/>
     <w:semiHidden/>
     <w:rsid w:val="002676AC"/>
@@ -1542,7 +1600,7 @@
       <w:szCs w:val="20"/>
     </w:rPr>
   </w:style>
-  <w:style w:type="paragraph" w:styleId="Caption">
+  <w:style w:type="paragraph" w:styleId="Legenda">
     <w:name w:val="caption"/>
     <w:basedOn w:val="Normal"/>
     <w:next w:val="Normal"/>
@@ -1561,11 +1619,11 @@
       <w:color w:val="595959" w:themeColor="text1" w:themeTint="A6"/>
     </w:rPr>
   </w:style>
-  <w:style w:type="paragraph" w:styleId="Title">
+  <w:style w:type="paragraph" w:styleId="Ttulo">
     <w:name w:val="Title"/>
     <w:basedOn w:val="Normal"/>
     <w:next w:val="Normal"/>
-    <w:link w:val="TitleChar"/>
+    <w:link w:val="TtuloChar"/>
     <w:uiPriority w:val="10"/>
     <w:qFormat/>
     <w:rsid w:val="002676AC"/>
@@ -1581,10 +1639,10 @@
       <w:szCs w:val="96"/>
     </w:rPr>
   </w:style>
-  <w:style w:type="character" w:customStyle="1" w:styleId="TitleChar">
-    <w:name w:val="Title Char"/>
-    <w:basedOn w:val="DefaultParagraphFont"/>
-    <w:link w:val="Title"/>
+  <w:style w:type="character" w:customStyle="1" w:styleId="TtuloChar">
+    <w:name w:val="Título Char"/>
+    <w:basedOn w:val="Fontepargpadro"/>
+    <w:link w:val="Ttulo"/>
     <w:uiPriority w:val="10"/>
     <w:rsid w:val="002676AC"/>
     <w:rPr>
@@ -1595,11 +1653,11 @@
       <w:szCs w:val="96"/>
     </w:rPr>
   </w:style>
-  <w:style w:type="paragraph" w:styleId="Subtitle">
+  <w:style w:type="paragraph" w:styleId="Subttulo">
     <w:name w:val="Subtitle"/>
     <w:basedOn w:val="Normal"/>
     <w:next w:val="Normal"/>
-    <w:link w:val="SubtitleChar"/>
+    <w:link w:val="SubttuloChar"/>
     <w:uiPriority w:val="11"/>
     <w:qFormat/>
     <w:rsid w:val="002676AC"/>
@@ -1615,10 +1673,10 @@
       <w:szCs w:val="30"/>
     </w:rPr>
   </w:style>
-  <w:style w:type="character" w:customStyle="1" w:styleId="SubtitleChar">
-    <w:name w:val="Subtitle Char"/>
-    <w:basedOn w:val="DefaultParagraphFont"/>
-    <w:link w:val="Subtitle"/>
+  <w:style w:type="character" w:customStyle="1" w:styleId="SubttuloChar">
+    <w:name w:val="Subtítulo Char"/>
+    <w:basedOn w:val="Fontepargpadro"/>
+    <w:link w:val="Subttulo"/>
     <w:uiPriority w:val="11"/>
     <w:rsid w:val="002676AC"/>
     <w:rPr>
@@ -1627,9 +1685,9 @@
       <w:szCs w:val="30"/>
     </w:rPr>
   </w:style>
-  <w:style w:type="character" w:styleId="Strong">
+  <w:style w:type="character" w:styleId="Forte">
     <w:name w:val="Strong"/>
-    <w:basedOn w:val="DefaultParagraphFont"/>
+    <w:basedOn w:val="Fontepargpadro"/>
     <w:uiPriority w:val="22"/>
     <w:qFormat/>
     <w:rsid w:val="002676AC"/>
@@ -1638,9 +1696,9 @@
       <w:bCs/>
     </w:rPr>
   </w:style>
-  <w:style w:type="character" w:styleId="Emphasis">
+  <w:style w:type="character" w:styleId="nfase">
     <w:name w:val="Emphasis"/>
-    <w:basedOn w:val="DefaultParagraphFont"/>
+    <w:basedOn w:val="Fontepargpadro"/>
     <w:uiPriority w:val="20"/>
     <w:qFormat/>
     <w:rsid w:val="002676AC"/>
@@ -1650,7 +1708,7 @@
       <w:color w:val="70AD47" w:themeColor="accent6"/>
     </w:rPr>
   </w:style>
-  <w:style w:type="paragraph" w:styleId="NoSpacing">
+  <w:style w:type="paragraph" w:styleId="SemEspaamento">
     <w:name w:val="No Spacing"/>
     <w:uiPriority w:val="1"/>
     <w:qFormat/>
@@ -1659,11 +1717,11 @@
       <w:spacing w:after="0" w:line="240" w:lineRule="auto"/>
     </w:pPr>
   </w:style>
-  <w:style w:type="paragraph" w:styleId="Quote">
+  <w:style w:type="paragraph" w:styleId="Citao">
     <w:name w:val="Quote"/>
     <w:basedOn w:val="Normal"/>
     <w:next w:val="Normal"/>
-    <w:link w:val="QuoteChar"/>
+    <w:link w:val="CitaoChar"/>
     <w:uiPriority w:val="29"/>
     <w:qFormat/>
     <w:rsid w:val="002676AC"/>
@@ -1678,10 +1736,10 @@
       <w:color w:val="262626" w:themeColor="text1" w:themeTint="D9"/>
     </w:rPr>
   </w:style>
-  <w:style w:type="character" w:customStyle="1" w:styleId="QuoteChar">
-    <w:name w:val="Quote Char"/>
-    <w:basedOn w:val="DefaultParagraphFont"/>
-    <w:link w:val="Quote"/>
+  <w:style w:type="character" w:customStyle="1" w:styleId="CitaoChar">
+    <w:name w:val="Citação Char"/>
+    <w:basedOn w:val="Fontepargpadro"/>
+    <w:link w:val="Citao"/>
     <w:uiPriority w:val="29"/>
     <w:rsid w:val="002676AC"/>
     <w:rPr>
@@ -1690,11 +1748,11 @@
       <w:color w:val="262626" w:themeColor="text1" w:themeTint="D9"/>
     </w:rPr>
   </w:style>
-  <w:style w:type="paragraph" w:styleId="IntenseQuote">
+  <w:style w:type="paragraph" w:styleId="CitaoIntensa">
     <w:name w:val="Intense Quote"/>
     <w:basedOn w:val="Normal"/>
     <w:next w:val="Normal"/>
-    <w:link w:val="IntenseQuoteChar"/>
+    <w:link w:val="CitaoIntensaChar"/>
     <w:uiPriority w:val="30"/>
     <w:qFormat/>
     <w:rsid w:val="002676AC"/>
@@ -1712,10 +1770,10 @@
       <w:szCs w:val="32"/>
     </w:rPr>
   </w:style>
-  <w:style w:type="character" w:customStyle="1" w:styleId="IntenseQuoteChar">
-    <w:name w:val="Intense Quote Char"/>
-    <w:basedOn w:val="DefaultParagraphFont"/>
-    <w:link w:val="IntenseQuote"/>
+  <w:style w:type="character" w:customStyle="1" w:styleId="CitaoIntensaChar">
+    <w:name w:val="Citação Intensa Char"/>
+    <w:basedOn w:val="Fontepargpadro"/>
+    <w:link w:val="CitaoIntensa"/>
     <w:uiPriority w:val="30"/>
     <w:rsid w:val="002676AC"/>
     <w:rPr>
@@ -1727,9 +1785,9 @@
       <w:szCs w:val="32"/>
     </w:rPr>
   </w:style>
-  <w:style w:type="character" w:styleId="SubtleEmphasis">
+  <w:style w:type="character" w:styleId="nfaseSutil">
     <w:name w:val="Subtle Emphasis"/>
-    <w:basedOn w:val="DefaultParagraphFont"/>
+    <w:basedOn w:val="Fontepargpadro"/>
     <w:uiPriority w:val="19"/>
     <w:qFormat/>
     <w:rsid w:val="002676AC"/>
@@ -1738,9 +1796,9 @@
       <w:iCs/>
     </w:rPr>
   </w:style>
-  <w:style w:type="character" w:styleId="IntenseEmphasis">
+  <w:style w:type="character" w:styleId="nfaseIntensa">
     <w:name w:val="Intense Emphasis"/>
-    <w:basedOn w:val="DefaultParagraphFont"/>
+    <w:basedOn w:val="Fontepargpadro"/>
     <w:uiPriority w:val="21"/>
     <w:qFormat/>
     <w:rsid w:val="002676AC"/>
@@ -1751,9 +1809,9 @@
       <w:iCs/>
     </w:rPr>
   </w:style>
-  <w:style w:type="character" w:styleId="SubtleReference">
+  <w:style w:type="character" w:styleId="RefernciaSutil">
     <w:name w:val="Subtle Reference"/>
-    <w:basedOn w:val="DefaultParagraphFont"/>
+    <w:basedOn w:val="Fontepargpadro"/>
     <w:uiPriority w:val="31"/>
     <w:qFormat/>
     <w:rsid w:val="002676AC"/>
@@ -1762,9 +1820,9 @@
       <w:color w:val="595959" w:themeColor="text1" w:themeTint="A6"/>
     </w:rPr>
   </w:style>
-  <w:style w:type="character" w:styleId="IntenseReference">
+  <w:style w:type="character" w:styleId="RefernciaIntensa">
     <w:name w:val="Intense Reference"/>
-    <w:basedOn w:val="DefaultParagraphFont"/>
+    <w:basedOn w:val="Fontepargpadro"/>
     <w:uiPriority w:val="32"/>
     <w:qFormat/>
     <w:rsid w:val="002676AC"/>
@@ -1775,9 +1833,9 @@
       <w:color w:val="70AD47" w:themeColor="accent6"/>
     </w:rPr>
   </w:style>
-  <w:style w:type="character" w:styleId="BookTitle">
+  <w:style w:type="character" w:styleId="TtulodoLivro">
     <w:name w:val="Book Title"/>
-    <w:basedOn w:val="DefaultParagraphFont"/>
+    <w:basedOn w:val="Fontepargpadro"/>
     <w:uiPriority w:val="33"/>
     <w:qFormat/>
     <w:rsid w:val="002676AC"/>
@@ -1791,9 +1849,9 @@
       <w:szCs w:val="21"/>
     </w:rPr>
   </w:style>
-  <w:style w:type="paragraph" w:styleId="TOCHeading">
+  <w:style w:type="paragraph" w:styleId="CabealhodoSumrio">
     <w:name w:val="TOC Heading"/>
-    <w:basedOn w:val="Heading1"/>
+    <w:basedOn w:val="Ttulo1"/>
     <w:next w:val="Normal"/>
     <w:uiPriority w:val="39"/>
     <w:semiHidden/>
@@ -1804,7 +1862,7 @@
       <w:outlineLvl w:val="9"/>
     </w:pPr>
   </w:style>
-  <w:style w:type="paragraph" w:styleId="ListParagraph">
+  <w:style w:type="paragraph" w:styleId="PargrafodaLista">
     <w:name w:val="List Paragraph"/>
     <w:basedOn w:val="Normal"/>
     <w:uiPriority w:val="34"/>
